--- a/CS306_Group_16_Final.docx
+++ b/CS306_Group_16_Final.docx
@@ -1,6 +1,6 @@
 
 <file path=word/document.xml><?xml version="1.0" encoding="utf-8"?>
-<w:document xmlns:wpc="http://schemas.microsoft.com/office/word/2010/wordprocessingCanvas" xmlns:cx="http://schemas.microsoft.com/office/drawing/2014/chartex" xmlns:cx1="http://schemas.microsoft.com/office/drawing/2015/9/8/chartex" xmlns:cx2="http://schemas.microsoft.com/office/drawing/2015/10/21/chartex" xmlns:cx3="http://schemas.microsoft.com/office/drawing/2016/5/9/chartex" xmlns:cx4="http://schemas.microsoft.com/office/drawing/2016/5/10/chartex" xmlns:cx5="http://schemas.microsoft.com/office/drawing/2016/5/11/chartex" xmlns:cx6="http://schemas.microsoft.com/office/drawing/2016/5/12/chartex" xmlns:cx7="http://schemas.microsoft.com/office/drawing/2016/5/13/chartex" xmlns:cx8="http://schemas.microsoft.com/office/drawing/2016/5/14/chartex" xmlns:mc="http://schemas.openxmlformats.org/markup-compatibility/2006" xmlns:aink="http://schemas.microsoft.com/office/drawing/2016/ink" xmlns:am3d="http://schemas.microsoft.com/office/drawing/2017/model3d" xmlns:o="urn:schemas-microsoft-com:office:office" xmlns:oel="http://schemas.microsoft.com/office/2019/extlst" xmlns:r="http://schemas.openxmlformats.org/officeDocument/2006/relationships" xmlns:m="http://schemas.openxmlformats.org/officeDocument/2006/math" xmlns:v="urn:schemas-microsoft-com:vml" xmlns:wp14="http://schemas.microsoft.com/office/word/2010/wordprocessingDrawing" xmlns:wp="http://schemas.openxmlformats.org/drawingml/2006/wordprocessingDrawing" xmlns:w10="urn:schemas-microsoft-com:office:word" xmlns:w="http://schemas.openxmlformats.org/wordprocessingml/2006/main" xmlns:w14="http://schemas.microsoft.com/office/word/2010/wordml" xmlns:w15="http://schemas.microsoft.com/office/word/2012/wordml" xmlns:w16cex="http://schemas.microsoft.com/office/word/2018/wordml/cex" xmlns:w16cid="http://schemas.microsoft.com/office/word/2016/wordml/cid" xmlns:w16="http://schemas.microsoft.com/office/word/2018/wordml" xmlns:w16sdtdh="http://schemas.microsoft.com/office/word/2020/wordml/sdtdatahash" xmlns:w16se="http://schemas.microsoft.com/office/word/2015/wordml/symex" xmlns:wpg="http://schemas.microsoft.com/office/word/2010/wordprocessingGroup" xmlns:wpi="http://schemas.microsoft.com/office/word/2010/wordprocessingInk" xmlns:wne="http://schemas.microsoft.com/office/word/2006/wordml" xmlns:wps="http://schemas.microsoft.com/office/word/2010/wordprocessingShape" mc:Ignorable="w14 w15 w16se w16cid w16 w16cex w16sdtdh wp14">
+<w:document xmlns:wpc="http://schemas.microsoft.com/office/word/2010/wordprocessingCanvas" xmlns:cx="http://schemas.microsoft.com/office/drawing/2014/chartex" xmlns:cx1="http://schemas.microsoft.com/office/drawing/2015/9/8/chartex" xmlns:cx2="http://schemas.microsoft.com/office/drawing/2015/10/21/chartex" xmlns:cx3="http://schemas.microsoft.com/office/drawing/2016/5/9/chartex" xmlns:cx4="http://schemas.microsoft.com/office/drawing/2016/5/10/chartex" xmlns:cx5="http://schemas.microsoft.com/office/drawing/2016/5/11/chartex" xmlns:cx6="http://schemas.microsoft.com/office/drawing/2016/5/12/chartex" xmlns:cx7="http://schemas.microsoft.com/office/drawing/2016/5/13/chartex" xmlns:cx8="http://schemas.microsoft.com/office/drawing/2016/5/14/chartex" xmlns:mc="http://schemas.openxmlformats.org/markup-compatibility/2006" xmlns:aink="http://schemas.microsoft.com/office/drawing/2016/ink" xmlns:am3d="http://schemas.microsoft.com/office/drawing/2017/model3d" xmlns:o="urn:schemas-microsoft-com:office:office" xmlns:oel="http://schemas.microsoft.com/office/2019/extlst" xmlns:r="http://schemas.openxmlformats.org/officeDocument/2006/relationships" xmlns:m="http://schemas.openxmlformats.org/officeDocument/2006/math" xmlns:v="urn:schemas-microsoft-com:vml" xmlns:wp14="http://schemas.microsoft.com/office/word/2010/wordprocessingDrawing" xmlns:wp="http://schemas.openxmlformats.org/drawingml/2006/wordprocessingDrawing" xmlns:w10="urn:schemas-microsoft-com:office:word" xmlns:w="http://schemas.openxmlformats.org/wordprocessingml/2006/main" xmlns:w14="http://schemas.microsoft.com/office/word/2010/wordml" xmlns:w15="http://schemas.microsoft.com/office/word/2012/wordml" xmlns:w16cex="http://schemas.microsoft.com/office/word/2018/wordml/cex" xmlns:w16cid="http://schemas.microsoft.com/office/word/2016/wordml/cid" xmlns:w16="http://schemas.microsoft.com/office/word/2018/wordml" xmlns:w16du="http://schemas.microsoft.com/office/word/2023/wordml/word16du" xmlns:w16sdtdh="http://schemas.microsoft.com/office/word/2020/wordml/sdtdatahash" xmlns:w16se="http://schemas.microsoft.com/office/word/2015/wordml/symex" xmlns:wpg="http://schemas.microsoft.com/office/word/2010/wordprocessingGroup" xmlns:wpi="http://schemas.microsoft.com/office/word/2010/wordprocessingInk" xmlns:wne="http://schemas.microsoft.com/office/word/2006/wordml" xmlns:wps="http://schemas.microsoft.com/office/word/2010/wordprocessingShape" mc:Ignorable="w14 w15 w16se w16cid w16 w16cex w16sdtdh wp14">
   <w:body>
     <w:p>
       <w:pPr>
@@ -113,6 +113,7 @@
         <w:t>Ceylan</w:t>
       </w:r>
       <w:proofErr w:type="spellEnd"/>
+      <w:proofErr w:type="gramStart"/>
       <w:r>
         <w:rPr>
           <w:rFonts w:ascii="Times New Roman" w:hAnsi="Times New Roman" w:cs="Times New Roman"/>
@@ -123,6 +124,7 @@
         <w:tab/>
         <w:t xml:space="preserve">  27895</w:t>
       </w:r>
+      <w:proofErr w:type="gramEnd"/>
     </w:p>
     <w:p>
       <w:pPr>
@@ -144,6 +146,7 @@
         <w:t xml:space="preserve">İsmail </w:t>
       </w:r>
       <w:proofErr w:type="spellStart"/>
+      <w:proofErr w:type="gramStart"/>
       <w:r>
         <w:rPr>
           <w:rFonts w:ascii="Times New Roman" w:hAnsi="Times New Roman" w:cs="Times New Roman"/>
@@ -161,7 +164,17 @@
           <w:szCs w:val="24"/>
           <w:lang w:val="en-GB"/>
         </w:rPr>
-        <w:t xml:space="preserve">  29496 </w:t>
+        <w:t xml:space="preserve">  29496</w:t>
+      </w:r>
+      <w:proofErr w:type="gramEnd"/>
+      <w:r>
+        <w:rPr>
+          <w:rFonts w:ascii="Times New Roman" w:hAnsi="Times New Roman" w:cs="Times New Roman"/>
+          <w:sz w:val="24"/>
+          <w:szCs w:val="24"/>
+          <w:lang w:val="en-GB"/>
+        </w:rPr>
+        <w:t xml:space="preserve"> </w:t>
       </w:r>
     </w:p>
     <w:p>
@@ -205,6 +218,7 @@
         <w:t>Erdal</w:t>
       </w:r>
       <w:proofErr w:type="spellEnd"/>
+      <w:proofErr w:type="gramStart"/>
       <w:r>
         <w:rPr>
           <w:rFonts w:ascii="Times New Roman" w:hAnsi="Times New Roman" w:cs="Times New Roman"/>
@@ -215,6 +229,7 @@
         <w:tab/>
         <w:t xml:space="preserve">  28943</w:t>
       </w:r>
+      <w:proofErr w:type="gramEnd"/>
     </w:p>
     <w:p>
       <w:pPr>
@@ -235,6 +250,7 @@
         </w:rPr>
         <w:t>Salih Kaya</w:t>
       </w:r>
+      <w:proofErr w:type="gramStart"/>
       <w:r>
         <w:rPr>
           <w:rFonts w:ascii="Times New Roman" w:hAnsi="Times New Roman" w:cs="Times New Roman"/>
@@ -245,6 +261,7 @@
         <w:tab/>
         <w:t xml:space="preserve">  27890</w:t>
       </w:r>
+      <w:proofErr w:type="gramEnd"/>
     </w:p>
     <w:p>
       <w:pPr>
@@ -265,6 +282,7 @@
         </w:rPr>
         <w:t>Yunus Topçu</w:t>
       </w:r>
+      <w:proofErr w:type="gramStart"/>
       <w:r>
         <w:rPr>
           <w:rFonts w:ascii="Times New Roman" w:hAnsi="Times New Roman" w:cs="Times New Roman"/>
@@ -275,6 +293,7 @@
         <w:tab/>
         <w:t xml:space="preserve">  28880</w:t>
       </w:r>
+      <w:proofErr w:type="gramEnd"/>
     </w:p>
     <w:p>
       <w:pPr>
@@ -440,7 +459,27 @@
           <w:szCs w:val="24"/>
           <w:lang w:val="en-GB"/>
         </w:rPr>
-        <w:t>finding relevant attributes, which are all ordered by location and time entries. In further steps of the project, countries and their given data will be filtered by commonly shared time periods in order to provide consistent analysis. Although it is yet to be decided, these findings and interpretations will be presented in a user-friendly website to showcase the end user experience of a Database System.</w:t>
+        <w:t xml:space="preserve">finding relevant attributes, which are all ordered by location and time entries. In further steps of the project, countries and their given data will be filtered by commonly shared time periods </w:t>
+      </w:r>
+      <w:proofErr w:type="gramStart"/>
+      <w:r>
+        <w:rPr>
+          <w:rFonts w:ascii="Times New Roman" w:hAnsi="Times New Roman" w:cs="Times New Roman"/>
+          <w:sz w:val="24"/>
+          <w:szCs w:val="24"/>
+          <w:lang w:val="en-GB"/>
+        </w:rPr>
+        <w:t>in order to</w:t>
+      </w:r>
+      <w:proofErr w:type="gramEnd"/>
+      <w:r>
+        <w:rPr>
+          <w:rFonts w:ascii="Times New Roman" w:hAnsi="Times New Roman" w:cs="Times New Roman"/>
+          <w:sz w:val="24"/>
+          <w:szCs w:val="24"/>
+          <w:lang w:val="en-GB"/>
+        </w:rPr>
+        <w:t xml:space="preserve"> provide consistent analysis. Although it is yet to be decided, these findings and interpretations will be presented in a user-friendly website to showcase the end user experience of a Database System.</w:t>
       </w:r>
     </w:p>
     <w:p>
@@ -632,8 +671,19 @@
           <w:szCs w:val="24"/>
           <w:lang w:val="en-GB"/>
         </w:rPr>
-        <w:t>Share of deaths that are attributed to smoking</w:t>
-      </w:r>
+        <w:t xml:space="preserve">Share of deaths that are attributed to </w:t>
+      </w:r>
+      <w:proofErr w:type="gramStart"/>
+      <w:r>
+        <w:rPr>
+          <w:rFonts w:ascii="Times New Roman" w:hAnsi="Times New Roman" w:cs="Times New Roman"/>
+          <w:sz w:val="24"/>
+          <w:szCs w:val="24"/>
+          <w:lang w:val="en-GB"/>
+        </w:rPr>
+        <w:t>smoking</w:t>
+      </w:r>
+      <w:proofErr w:type="gramEnd"/>
     </w:p>
     <w:p>
       <w:pPr>
@@ -680,8 +730,19 @@
           <w:szCs w:val="24"/>
           <w:lang w:val="en-GB"/>
         </w:rPr>
-        <w:t>Support to help quit smoking</w:t>
-      </w:r>
+        <w:t xml:space="preserve">Support to help quit </w:t>
+      </w:r>
+      <w:proofErr w:type="gramStart"/>
+      <w:r>
+        <w:rPr>
+          <w:rFonts w:ascii="Times New Roman" w:hAnsi="Times New Roman" w:cs="Times New Roman"/>
+          <w:sz w:val="24"/>
+          <w:szCs w:val="24"/>
+          <w:lang w:val="en-GB"/>
+        </w:rPr>
+        <w:t>smoking</w:t>
+      </w:r>
+      <w:proofErr w:type="gramEnd"/>
     </w:p>
     <w:p>
       <w:pPr>
@@ -1046,7 +1107,28 @@
           <w:szCs w:val="24"/>
           <w:lang w:val="en-GB"/>
         </w:rPr>
-        <w:t>. Retrieved March 15, 2023, from https://ourworldindata.org/grapher/enforcement-of-bans-on-tobacco-advertising</w:t>
+        <w:t xml:space="preserve">. Retrieved March 15, 2023, from </w:t>
+      </w:r>
+      <w:hyperlink r:id="rId7" w:history="1">
+        <w:r>
+          <w:rPr>
+            <w:rStyle w:val="Hyperlink"/>
+            <w:rFonts w:ascii="Times New Roman" w:hAnsi="Times New Roman" w:cs="Times New Roman"/>
+            <w:sz w:val="24"/>
+            <w:szCs w:val="24"/>
+            <w:lang w:val="en-GB"/>
+          </w:rPr>
+          <w:t>https://ourworldindata.org/grapher/enforcement-of-bans-on-tobacco-advertising</w:t>
+        </w:r>
+      </w:hyperlink>
+      <w:r>
+        <w:rPr>
+          <w:rFonts w:ascii="Times New Roman" w:hAnsi="Times New Roman" w:cs="Times New Roman"/>
+          <w:sz w:val="24"/>
+          <w:szCs w:val="24"/>
+          <w:lang w:val="en-GB"/>
+        </w:rPr>
+        <w:t xml:space="preserve"> </w:t>
       </w:r>
     </w:p>
     <w:p>
@@ -1096,7 +1178,28 @@
           <w:szCs w:val="24"/>
           <w:lang w:val="en-GB"/>
         </w:rPr>
-        <w:t>. Retrieved March 15, 2023, from https://ourworldindata.org/grapher/share-deaths-smoking</w:t>
+        <w:t xml:space="preserve">. Retrieved March 15, 2023, from </w:t>
+      </w:r>
+      <w:hyperlink r:id="rId8" w:history="1">
+        <w:r>
+          <w:rPr>
+            <w:rStyle w:val="Hyperlink"/>
+            <w:rFonts w:ascii="Times New Roman" w:hAnsi="Times New Roman" w:cs="Times New Roman"/>
+            <w:sz w:val="24"/>
+            <w:szCs w:val="24"/>
+            <w:lang w:val="en-GB"/>
+          </w:rPr>
+          <w:t>https://ourworldindata.org/grapher/share-deaths-smoking</w:t>
+        </w:r>
+      </w:hyperlink>
+      <w:r>
+        <w:rPr>
+          <w:rFonts w:ascii="Times New Roman" w:hAnsi="Times New Roman" w:cs="Times New Roman"/>
+          <w:sz w:val="24"/>
+          <w:szCs w:val="24"/>
+          <w:lang w:val="en-GB"/>
+        </w:rPr>
+        <w:t xml:space="preserve"> </w:t>
       </w:r>
     </w:p>
     <w:p>
@@ -1146,7 +1249,28 @@
           <w:szCs w:val="24"/>
           <w:lang w:val="en-GB"/>
         </w:rPr>
-        <w:t>. Retrieved March 15, 2023, from https://ourworldindata.org/grapher/lung-cancer-deaths-per-100000-by-sex-1950-2002?country=ESP-1~ESP~ESP~USA-1~USA~USA</w:t>
+        <w:t xml:space="preserve">. Retrieved March 15, 2023, from </w:t>
+      </w:r>
+      <w:hyperlink r:id="rId9" w:history="1">
+        <w:r>
+          <w:rPr>
+            <w:rStyle w:val="Hyperlink"/>
+            <w:rFonts w:ascii="Times New Roman" w:hAnsi="Times New Roman" w:cs="Times New Roman"/>
+            <w:sz w:val="24"/>
+            <w:szCs w:val="24"/>
+            <w:lang w:val="en-GB"/>
+          </w:rPr>
+          <w:t>https://ourworldindata.org/grapher/lung-cancer-deaths-per-100000-by-sex-1950-2002?country=ESP-1~ESP~ESP~USA-1~USA~USA</w:t>
+        </w:r>
+      </w:hyperlink>
+      <w:r>
+        <w:rPr>
+          <w:rFonts w:ascii="Times New Roman" w:hAnsi="Times New Roman" w:cs="Times New Roman"/>
+          <w:sz w:val="24"/>
+          <w:szCs w:val="24"/>
+          <w:lang w:val="en-GB"/>
+        </w:rPr>
+        <w:t xml:space="preserve"> </w:t>
       </w:r>
     </w:p>
     <w:p>
@@ -1198,7 +1322,7 @@
         </w:rPr>
         <w:t xml:space="preserve">. Retrieved March 15, 2023, from </w:t>
       </w:r>
-      <w:hyperlink r:id="rId7" w:history="1">
+      <w:hyperlink r:id="rId10" w:history="1">
         <w:r>
           <w:rPr>
             <w:rStyle w:val="Hyperlink"/>
@@ -1259,7 +1383,28 @@
           <w:szCs w:val="24"/>
           <w:lang w:val="en-GB"/>
         </w:rPr>
-        <w:t xml:space="preserve"> Retrieved March 15, 2023, from https://ourworldindata.org/grapher/public-health-expenditure-share-gdp-owid</w:t>
+        <w:t xml:space="preserve"> Retrieved March 15, 2023, from </w:t>
+      </w:r>
+      <w:hyperlink r:id="rId11" w:history="1">
+        <w:r>
+          <w:rPr>
+            <w:rStyle w:val="Hyperlink"/>
+            <w:rFonts w:ascii="Times New Roman" w:hAnsi="Times New Roman" w:cs="Times New Roman"/>
+            <w:sz w:val="24"/>
+            <w:szCs w:val="24"/>
+            <w:lang w:val="en-GB"/>
+          </w:rPr>
+          <w:t>https://ourworldindata.org/grapher/public-health-expenditure-share-gdp-owid</w:t>
+        </w:r>
+      </w:hyperlink>
+      <w:r>
+        <w:rPr>
+          <w:rFonts w:ascii="Times New Roman" w:hAnsi="Times New Roman" w:cs="Times New Roman"/>
+          <w:sz w:val="24"/>
+          <w:szCs w:val="24"/>
+          <w:lang w:val="en-GB"/>
+        </w:rPr>
+        <w:t xml:space="preserve"> </w:t>
       </w:r>
     </w:p>
     <w:sectPr>
@@ -1273,7 +1418,7 @@
 </file>
 
 <file path=word/numbering.xml><?xml version="1.0" encoding="utf-8"?>
-<w:numbering xmlns:wpc="http://schemas.microsoft.com/office/word/2010/wordprocessingCanvas" xmlns:cx="http://schemas.microsoft.com/office/drawing/2014/chartex" xmlns:cx1="http://schemas.microsoft.com/office/drawing/2015/9/8/chartex" xmlns:cx2="http://schemas.microsoft.com/office/drawing/2015/10/21/chartex" xmlns:cx3="http://schemas.microsoft.com/office/drawing/2016/5/9/chartex" xmlns:cx4="http://schemas.microsoft.com/office/drawing/2016/5/10/chartex" xmlns:cx5="http://schemas.microsoft.com/office/drawing/2016/5/11/chartex" xmlns:cx6="http://schemas.microsoft.com/office/drawing/2016/5/12/chartex" xmlns:cx7="http://schemas.microsoft.com/office/drawing/2016/5/13/chartex" xmlns:cx8="http://schemas.microsoft.com/office/drawing/2016/5/14/chartex" xmlns:mc="http://schemas.openxmlformats.org/markup-compatibility/2006" xmlns:aink="http://schemas.microsoft.com/office/drawing/2016/ink" xmlns:am3d="http://schemas.microsoft.com/office/drawing/2017/model3d" xmlns:o="urn:schemas-microsoft-com:office:office" xmlns:oel="http://schemas.microsoft.com/office/2019/extlst" xmlns:r="http://schemas.openxmlformats.org/officeDocument/2006/relationships" xmlns:m="http://schemas.openxmlformats.org/officeDocument/2006/math" xmlns:v="urn:schemas-microsoft-com:vml" xmlns:wp14="http://schemas.microsoft.com/office/word/2010/wordprocessingDrawing" xmlns:wp="http://schemas.openxmlformats.org/drawingml/2006/wordprocessingDrawing" xmlns:w10="urn:schemas-microsoft-com:office:word" xmlns:w="http://schemas.openxmlformats.org/wordprocessingml/2006/main" xmlns:w14="http://schemas.microsoft.com/office/word/2010/wordml" xmlns:w15="http://schemas.microsoft.com/office/word/2012/wordml" xmlns:w16cex="http://schemas.microsoft.com/office/word/2018/wordml/cex" xmlns:w16cid="http://schemas.microsoft.com/office/word/2016/wordml/cid" xmlns:w16="http://schemas.microsoft.com/office/word/2018/wordml" xmlns:w16sdtdh="http://schemas.microsoft.com/office/word/2020/wordml/sdtdatahash" xmlns:w16se="http://schemas.microsoft.com/office/word/2015/wordml/symex" xmlns:wpg="http://schemas.microsoft.com/office/word/2010/wordprocessingGroup" xmlns:wpi="http://schemas.microsoft.com/office/word/2010/wordprocessingInk" xmlns:wne="http://schemas.microsoft.com/office/word/2006/wordml" xmlns:wps="http://schemas.microsoft.com/office/word/2010/wordprocessingShape" mc:Ignorable="w14 w15 w16se w16cid w16 w16cex w16sdtdh wp14">
+<w:numbering xmlns:wpc="http://schemas.microsoft.com/office/word/2010/wordprocessingCanvas" xmlns:cx="http://schemas.microsoft.com/office/drawing/2014/chartex" xmlns:cx1="http://schemas.microsoft.com/office/drawing/2015/9/8/chartex" xmlns:cx2="http://schemas.microsoft.com/office/drawing/2015/10/21/chartex" xmlns:cx3="http://schemas.microsoft.com/office/drawing/2016/5/9/chartex" xmlns:cx4="http://schemas.microsoft.com/office/drawing/2016/5/10/chartex" xmlns:cx5="http://schemas.microsoft.com/office/drawing/2016/5/11/chartex" xmlns:cx6="http://schemas.microsoft.com/office/drawing/2016/5/12/chartex" xmlns:cx7="http://schemas.microsoft.com/office/drawing/2016/5/13/chartex" xmlns:cx8="http://schemas.microsoft.com/office/drawing/2016/5/14/chartex" xmlns:mc="http://schemas.openxmlformats.org/markup-compatibility/2006" xmlns:aink="http://schemas.microsoft.com/office/drawing/2016/ink" xmlns:am3d="http://schemas.microsoft.com/office/drawing/2017/model3d" xmlns:o="urn:schemas-microsoft-com:office:office" xmlns:oel="http://schemas.microsoft.com/office/2019/extlst" xmlns:r="http://schemas.openxmlformats.org/officeDocument/2006/relationships" xmlns:m="http://schemas.openxmlformats.org/officeDocument/2006/math" xmlns:v="urn:schemas-microsoft-com:vml" xmlns:wp14="http://schemas.microsoft.com/office/word/2010/wordprocessingDrawing" xmlns:wp="http://schemas.openxmlformats.org/drawingml/2006/wordprocessingDrawing" xmlns:w10="urn:schemas-microsoft-com:office:word" xmlns:w="http://schemas.openxmlformats.org/wordprocessingml/2006/main" xmlns:w14="http://schemas.microsoft.com/office/word/2010/wordml" xmlns:w15="http://schemas.microsoft.com/office/word/2012/wordml" xmlns:w16cex="http://schemas.microsoft.com/office/word/2018/wordml/cex" xmlns:w16cid="http://schemas.microsoft.com/office/word/2016/wordml/cid" xmlns:w16="http://schemas.microsoft.com/office/word/2018/wordml" xmlns:w16du="http://schemas.microsoft.com/office/word/2023/wordml/word16du" xmlns:w16sdtdh="http://schemas.microsoft.com/office/word/2020/wordml/sdtdatahash" xmlns:w16se="http://schemas.microsoft.com/office/word/2015/wordml/symex" xmlns:wpg="http://schemas.microsoft.com/office/word/2010/wordprocessingGroup" xmlns:wpi="http://schemas.microsoft.com/office/word/2010/wordprocessingInk" xmlns:wne="http://schemas.microsoft.com/office/word/2006/wordml" xmlns:wps="http://schemas.microsoft.com/office/word/2010/wordprocessingShape" mc:Ignorable="w14 w15 w16se w16cid w16 w16cex w16sdtdh wp14">
   <w:abstractNum w:abstractNumId="0" w15:restartNumberingAfterBreak="0">
     <w:nsid w:val="11E40C36"/>
     <w:multiLevelType w:val="hybridMultilevel"/>
